--- a/manual/專題簡介表－第２組.docx
+++ b/manual/專題簡介表－第２組.docx
@@ -219,7 +219,7 @@
             <w:pPr>
               <w:widowControl/>
               <w:rPr>
-                <w:rFonts w:ascii="微軟正黑體" w:eastAsia="微軟正黑體" w:hAnsi="微軟正黑體" w:cs="微軟正黑體" w:hint="eastAsia"/>
+                <w:rFonts w:ascii="微軟正黑體" w:eastAsia="微軟正黑體" w:hAnsi="微軟正黑體" w:cs="微軟正黑體"/>
                 <w:b/>
               </w:rPr>
             </w:pPr>
@@ -235,14 +235,35 @@
                 <w:rFonts w:ascii="微軟正黑體" w:eastAsia="微軟正黑體" w:hAnsi="微軟正黑體" w:cs="微軟正黑體" w:hint="eastAsia"/>
                 <w:b/>
               </w:rPr>
-              <w:t>、協助組員完成目標</w:t>
-            </w:r>
-            <w:r>
-              <w:rPr>
-                <w:rFonts w:ascii="微軟正黑體" w:eastAsia="微軟正黑體" w:hAnsi="微軟正黑體" w:cs="微軟正黑體" w:hint="eastAsia"/>
-                <w:b/>
-              </w:rPr>
               <w:t>、伺服器架設、首頁頁面</w:t>
+            </w:r>
+            <w:r>
+              <w:rPr>
+                <w:rFonts w:ascii="微軟正黑體" w:eastAsia="微軟正黑體" w:hAnsi="微軟正黑體" w:cs="微軟正黑體" w:hint="eastAsia"/>
+                <w:b/>
+              </w:rPr>
+              <w:t>、</w:t>
+            </w:r>
+            <w:r>
+              <w:rPr>
+                <w:rFonts w:ascii="微軟正黑體" w:eastAsia="微軟正黑體" w:hAnsi="微軟正黑體" w:cs="微軟正黑體" w:hint="eastAsia"/>
+                <w:b/>
+              </w:rPr>
+              <w:t>組長（</w:t>
+            </w:r>
+            <w:r>
+              <w:rPr>
+                <w:rFonts w:ascii="微軟正黑體" w:eastAsia="微軟正黑體" w:hAnsi="微軟正黑體" w:cs="微軟正黑體" w:hint="eastAsia"/>
+                <w:b/>
+              </w:rPr>
+              <w:t>協助組員完成目標</w:t>
+            </w:r>
+            <w:r>
+              <w:rPr>
+                <w:rFonts w:ascii="微軟正黑體" w:eastAsia="微軟正黑體" w:hAnsi="微軟正黑體" w:cs="微軟正黑體" w:hint="eastAsia"/>
+                <w:b/>
+              </w:rPr>
+              <w:t>）</w:t>
             </w:r>
           </w:p>
         </w:tc>
@@ -376,7 +397,35 @@
                 <w:rFonts w:ascii="微軟正黑體" w:eastAsia="微軟正黑體" w:hAnsi="微軟正黑體" w:cs="微軟正黑體" w:hint="eastAsia"/>
                 <w:b/>
               </w:rPr>
-              <w:t>美編、互動平台</w:t>
+              <w:t>美</w:t>
+            </w:r>
+            <w:r>
+              <w:rPr>
+                <w:rFonts w:ascii="微軟正黑體" w:eastAsia="微軟正黑體" w:hAnsi="微軟正黑體" w:cs="微軟正黑體" w:hint="eastAsia"/>
+                <w:b/>
+              </w:rPr>
+              <w:t>術指導</w:t>
+            </w:r>
+            <w:r>
+              <w:rPr>
+                <w:rFonts w:ascii="微軟正黑體" w:eastAsia="微軟正黑體" w:hAnsi="微軟正黑體" w:cs="微軟正黑體" w:hint="eastAsia"/>
+                <w:b/>
+              </w:rPr>
+              <w:t>、互動平台</w:t>
+            </w:r>
+            <w:r>
+              <w:rPr>
+                <w:rFonts w:ascii="微軟正黑體" w:eastAsia="微軟正黑體" w:hAnsi="微軟正黑體" w:cs="微軟正黑體" w:hint="eastAsia"/>
+                <w:b/>
+              </w:rPr>
+              <w:t>、</w:t>
+            </w:r>
+            <w:r>
+              <w:rPr>
+                <w:rFonts w:ascii="微軟正黑體" w:eastAsia="微軟正黑體" w:hAnsi="微軟正黑體" w:cs="微軟正黑體" w:hint="eastAsia"/>
+                <w:b/>
+              </w:rPr>
+              <w:t>首頁頁面</w:t>
             </w:r>
           </w:p>
         </w:tc>
@@ -457,7 +506,21 @@
                 <w:rFonts w:ascii="微軟正黑體" w:eastAsia="微軟正黑體" w:hAnsi="微軟正黑體" w:cs="微軟正黑體" w:hint="eastAsia"/>
                 <w:b/>
               </w:rPr>
+              <w:t>副組長（</w:t>
+            </w:r>
+            <w:r>
+              <w:rPr>
+                <w:rFonts w:ascii="微軟正黑體" w:eastAsia="微軟正黑體" w:hAnsi="微軟正黑體" w:cs="微軟正黑體" w:hint="eastAsia"/>
+                <w:b/>
+              </w:rPr>
               <w:t>協助進度管制</w:t>
+            </w:r>
+            <w:r>
+              <w:rPr>
+                <w:rFonts w:ascii="微軟正黑體" w:eastAsia="微軟正黑體" w:hAnsi="微軟正黑體" w:cs="微軟正黑體" w:hint="eastAsia"/>
+                <w:b/>
+              </w:rPr>
+              <w:t>）</w:t>
             </w:r>
           </w:p>
         </w:tc>
@@ -532,6 +595,13 @@
                 <w:b/>
               </w:rPr>
               <w:t>、數據分析</w:t>
+            </w:r>
+            <w:r>
+              <w:rPr>
+                <w:rFonts w:ascii="微軟正黑體" w:eastAsia="微軟正黑體" w:hAnsi="微軟正黑體" w:cs="微軟正黑體" w:hint="eastAsia"/>
+                <w:b/>
+              </w:rPr>
+              <w:t>、報表</w:t>
             </w:r>
           </w:p>
         </w:tc>
@@ -974,7 +1044,7 @@
               <w:ind w:leftChars="0"/>
               <w:jc w:val="both"/>
               <w:rPr>
-                <w:rFonts w:ascii="微軟正黑體" w:eastAsia="微軟正黑體" w:hAnsi="微軟正黑體" w:hint="eastAsia"/>
+                <w:rFonts w:ascii="微軟正黑體" w:eastAsia="微軟正黑體" w:hAnsi="微軟正黑體"/>
               </w:rPr>
             </w:pPr>
             <w:r>
